--- a/Vehicle Sim Homework Fall 2024.docx
+++ b/Vehicle Sim Homework Fall 2024.docx
@@ -103,21 +103,49 @@
         <w:rPr>
           <w:u w:val="single"/>
         </w:rPr>
-        <w:t xml:space="preserve">Question </w:t>
-      </w:r>
-      <w:proofErr w:type="gramStart"/>
+        <w:t>Question 0.1</w:t>
+      </w:r>
+      <w:r>
+        <w:t xml:space="preserve">  Where in the UGV model are the Kinematic Equations of Motion that define how the UGV moves in its environment</w:t>
+      </w:r>
+    </w:p>
+    <w:p>
+      <w:pPr>
+        <w:ind w:left="720" w:hanging="720"/>
+      </w:pPr>
+      <w:r>
+        <w:t>Ans:</w:t>
+      </w:r>
+      <w:r>
+        <w:tab/>
+      </w:r>
+      <w:r>
+        <w:t>These equations are located in the Block: ugvmodel_Huff_09182021_V2/Subsystem/MATLAB Function/UGV</w:t>
+      </w:r>
+    </w:p>
+    <w:p>
+      <w:pPr>
+        <w:ind w:left="720" w:hanging="720"/>
+      </w:pPr>
+    </w:p>
+    <w:p>
+      <w:pPr>
+        <w:ind w:left="720" w:hanging="720"/>
+      </w:pPr>
       <w:r>
         <w:rPr>
           <w:u w:val="single"/>
         </w:rPr>
-        <w:t>0.1</w:t>
-      </w:r>
-      <w:r>
-        <w:t xml:space="preserve">  Where</w:t>
-      </w:r>
-      <w:proofErr w:type="gramEnd"/>
-      <w:r>
-        <w:t xml:space="preserve"> in the UGV model are the Kinematic Equations of Motion that define how the UGV moves in its environment</w:t>
+        <w:t xml:space="preserve">Example </w:t>
+      </w:r>
+      <w:r>
+        <w:rPr>
+          <w:u w:val="single"/>
+        </w:rPr>
+        <w:t>Question 0.2</w:t>
+      </w:r>
+      <w:r>
+        <w:t xml:space="preserve">  What are the equations of motion?</w:t>
       </w:r>
     </w:p>
     <w:p>
@@ -129,240 +157,24 @@
       </w:r>
       <w:r>
         <w:tab/>
-      </w:r>
-      <w:r>
-        <w:t xml:space="preserve">These equations </w:t>
-      </w:r>
-      <w:proofErr w:type="gramStart"/>
-      <w:r>
-        <w:t>are located in</w:t>
-      </w:r>
-      <w:proofErr w:type="gramEnd"/>
-      <w:r>
-        <w:t xml:space="preserve"> the Block: ugvmodel_Huff_09182021_V2/Subsystem/MATLAB Function/UGV</w:t>
-      </w:r>
-    </w:p>
-    <w:p>
-      <w:pPr>
-        <w:ind w:left="720" w:hanging="720"/>
-      </w:pPr>
-    </w:p>
-    <w:p>
-      <w:pPr>
-        <w:ind w:left="720" w:hanging="720"/>
-      </w:pPr>
-      <w:r>
-        <w:rPr>
-          <w:u w:val="single"/>
-        </w:rPr>
-        <w:t xml:space="preserve">Example </w:t>
-      </w:r>
-      <w:r>
-        <w:rPr>
-          <w:u w:val="single"/>
-        </w:rPr>
-        <w:t xml:space="preserve">Question </w:t>
-      </w:r>
-      <w:proofErr w:type="gramStart"/>
-      <w:r>
-        <w:rPr>
-          <w:u w:val="single"/>
-        </w:rPr>
-        <w:t>0.2</w:t>
-      </w:r>
-      <w:r>
-        <w:t xml:space="preserve">  What</w:t>
-      </w:r>
-      <w:proofErr w:type="gramEnd"/>
-      <w:r>
-        <w:t xml:space="preserve"> are the equations of motion?</w:t>
-      </w:r>
-    </w:p>
-    <w:p>
-      <w:pPr>
-        <w:ind w:left="720" w:hanging="720"/>
-      </w:pPr>
-      <w:r>
-        <w:t>Ans:</w:t>
-      </w:r>
-      <w:r>
-        <w:tab/>
-      </w:r>
-      <w:proofErr w:type="spellStart"/>
-      <w:r>
-        <w:t>xdot</w:t>
-      </w:r>
-      <w:proofErr w:type="spellEnd"/>
-      <w:r>
-        <w:t>=[((1-</w:t>
-      </w:r>
-      <w:proofErr w:type="gramStart"/>
-      <w:r>
-        <w:t>sL)*</w:t>
-      </w:r>
-      <w:proofErr w:type="spellStart"/>
-      <w:proofErr w:type="gramEnd"/>
-      <w:r>
-        <w:t>rL</w:t>
-      </w:r>
-      <w:proofErr w:type="spellEnd"/>
-      <w:r>
-        <w:t>*</w:t>
-      </w:r>
-      <w:proofErr w:type="spellStart"/>
-      <w:r>
-        <w:t>wL</w:t>
-      </w:r>
-      <w:proofErr w:type="spellEnd"/>
-      <w:r>
-        <w:t>+(1-</w:t>
-      </w:r>
-      <w:proofErr w:type="gramStart"/>
-      <w:r>
-        <w:t>sR)*</w:t>
-      </w:r>
-      <w:proofErr w:type="spellStart"/>
-      <w:proofErr w:type="gramEnd"/>
-      <w:r>
-        <w:t>rR</w:t>
-      </w:r>
-      <w:proofErr w:type="spellEnd"/>
-      <w:r>
-        <w:t>*</w:t>
-      </w:r>
-      <w:proofErr w:type="spellStart"/>
-      <w:proofErr w:type="gramStart"/>
-      <w:r>
-        <w:t>wR</w:t>
-      </w:r>
-      <w:proofErr w:type="spellEnd"/>
-      <w:r>
-        <w:t>)*</w:t>
-      </w:r>
-      <w:proofErr w:type="gramEnd"/>
-      <w:r>
-        <w:t>cos(theta)/</w:t>
-      </w:r>
-      <w:proofErr w:type="gramStart"/>
-      <w:r>
-        <w:t>2;...</w:t>
-      </w:r>
-      <w:proofErr w:type="gramEnd"/>
+        <w:t>xdot=[((1-sL)*rL*wL+(1-sR)*rR*wR)*cos(theta)/2;...</w:t>
+      </w:r>
     </w:p>
     <w:p>
       <w:pPr>
         <w:ind w:left="720" w:firstLine="720"/>
       </w:pPr>
       <w:r>
-        <w:t>((1-</w:t>
-      </w:r>
-      <w:proofErr w:type="gramStart"/>
-      <w:r>
-        <w:t>sL)*</w:t>
-      </w:r>
-      <w:proofErr w:type="spellStart"/>
-      <w:proofErr w:type="gramEnd"/>
-      <w:r>
-        <w:t>rL</w:t>
-      </w:r>
-      <w:proofErr w:type="spellEnd"/>
-      <w:r>
-        <w:t>*</w:t>
-      </w:r>
-      <w:proofErr w:type="spellStart"/>
-      <w:r>
-        <w:t>wL</w:t>
-      </w:r>
-      <w:proofErr w:type="spellEnd"/>
-      <w:r>
-        <w:t>+(1-</w:t>
-      </w:r>
-      <w:proofErr w:type="gramStart"/>
-      <w:r>
-        <w:t>sR)*</w:t>
-      </w:r>
-      <w:proofErr w:type="spellStart"/>
-      <w:proofErr w:type="gramEnd"/>
-      <w:r>
-        <w:t>rR</w:t>
-      </w:r>
-      <w:proofErr w:type="spellEnd"/>
-      <w:r>
-        <w:t>*</w:t>
-      </w:r>
-      <w:proofErr w:type="spellStart"/>
-      <w:proofErr w:type="gramStart"/>
-      <w:r>
-        <w:t>wR</w:t>
-      </w:r>
-      <w:proofErr w:type="spellEnd"/>
-      <w:r>
-        <w:t>)*</w:t>
-      </w:r>
-      <w:proofErr w:type="gramEnd"/>
-      <w:r>
-        <w:t>sin(theta)/</w:t>
-      </w:r>
-      <w:proofErr w:type="gramStart"/>
-      <w:r>
-        <w:t>2;...</w:t>
-      </w:r>
-      <w:proofErr w:type="gramEnd"/>
+        <w:t>((1-sL)*rL*wL+(1-sR)*rR*wR)*sin(theta)/2;...</w:t>
+      </w:r>
     </w:p>
     <w:p>
       <w:pPr>
         <w:ind w:left="720" w:firstLine="720"/>
       </w:pPr>
       <w:r>
-        <w:t>((1-</w:t>
-      </w:r>
-      <w:proofErr w:type="gramStart"/>
-      <w:r>
-        <w:t>sL)*</w:t>
-      </w:r>
-      <w:proofErr w:type="spellStart"/>
-      <w:proofErr w:type="gramEnd"/>
-      <w:r>
-        <w:t>rL</w:t>
-      </w:r>
-      <w:proofErr w:type="spellEnd"/>
-      <w:r>
-        <w:t>*</w:t>
-      </w:r>
-      <w:proofErr w:type="spellStart"/>
-      <w:r>
-        <w:t>wL</w:t>
-      </w:r>
-      <w:proofErr w:type="spellEnd"/>
-      <w:r>
-        <w:t>-(1-</w:t>
-      </w:r>
-      <w:proofErr w:type="gramStart"/>
-      <w:r>
-        <w:t>sR)*</w:t>
-      </w:r>
-      <w:proofErr w:type="spellStart"/>
-      <w:proofErr w:type="gramEnd"/>
-      <w:r>
-        <w:t>rR</w:t>
-      </w:r>
-      <w:proofErr w:type="spellEnd"/>
-      <w:r>
-        <w:t>*</w:t>
-      </w:r>
-      <w:proofErr w:type="spellStart"/>
-      <w:r>
-        <w:t>wR</w:t>
-      </w:r>
-      <w:proofErr w:type="spellEnd"/>
-      <w:r>
-        <w:t>)/b</w:t>
-      </w:r>
-      <w:proofErr w:type="gramStart"/>
-      <w:r>
-        <w:t>];</w:t>
-      </w:r>
-      <w:proofErr w:type="gramEnd"/>
+        <w:t>((1-sL)*rL*wL-(1-sR)*rR*wR)/b];</w:t>
+      </w:r>
     </w:p>
     <w:p/>
     <w:p>
@@ -382,21 +194,10 @@
         <w:rPr>
           <w:u w:val="single"/>
         </w:rPr>
-        <w:t xml:space="preserve">Question </w:t>
-      </w:r>
-      <w:proofErr w:type="gramStart"/>
-      <w:r>
-        <w:rPr>
-          <w:u w:val="single"/>
-        </w:rPr>
-        <w:t>0.3</w:t>
-      </w:r>
-      <w:r>
-        <w:t xml:space="preserve">  What</w:t>
-      </w:r>
-      <w:proofErr w:type="gramEnd"/>
-      <w:r>
-        <w:t xml:space="preserve"> </w:t>
+        <w:t>Question 0.3</w:t>
+      </w:r>
+      <w:r>
+        <w:t xml:space="preserve">  What </w:t>
       </w:r>
       <w:r>
         <w:t xml:space="preserve">are the inputs to </w:t>
@@ -423,23 +224,7 @@
         </w:numPr>
       </w:pPr>
       <w:r>
-        <w:t xml:space="preserve">The angular velocity of the right track drive wheel - </w:t>
-      </w:r>
-      <w:proofErr w:type="spellStart"/>
-      <w:r>
-        <w:t>wR</w:t>
-      </w:r>
-      <w:proofErr w:type="spellEnd"/>
-      <w:r>
-        <w:t>=</w:t>
-      </w:r>
-      <w:proofErr w:type="gramStart"/>
-      <w:r>
-        <w:t>u(</w:t>
-      </w:r>
-      <w:proofErr w:type="gramEnd"/>
-      <w:r>
-        <w:t>1)</w:t>
+        <w:t>The angular velocity of the right track drive wheel - wR=u(1)</w:t>
       </w:r>
     </w:p>
     <w:p>
@@ -451,23 +236,7 @@
         </w:numPr>
       </w:pPr>
       <w:r>
-        <w:t xml:space="preserve">The angular velocity of the left track drive wheel - </w:t>
-      </w:r>
-      <w:proofErr w:type="spellStart"/>
-      <w:r>
-        <w:t>wL</w:t>
-      </w:r>
-      <w:proofErr w:type="spellEnd"/>
-      <w:r>
-        <w:t>=</w:t>
-      </w:r>
-      <w:proofErr w:type="gramStart"/>
-      <w:r>
-        <w:t>u(</w:t>
-      </w:r>
-      <w:proofErr w:type="gramEnd"/>
-      <w:r>
-        <w:t>2)</w:t>
+        <w:t>The angular velocity of the left track drive wheel - wL=u(2)</w:t>
       </w:r>
     </w:p>
     <w:p>
@@ -479,23 +248,7 @@
         </w:numPr>
       </w:pPr>
       <w:r>
-        <w:t xml:space="preserve">The percent slip of the right track – </w:t>
-      </w:r>
-      <w:proofErr w:type="spellStart"/>
-      <w:r>
-        <w:t>sR</w:t>
-      </w:r>
-      <w:proofErr w:type="spellEnd"/>
-      <w:r>
-        <w:t>=</w:t>
-      </w:r>
-      <w:proofErr w:type="gramStart"/>
-      <w:r>
-        <w:t>u(</w:t>
-      </w:r>
-      <w:proofErr w:type="gramEnd"/>
-      <w:r>
-        <w:t>3)</w:t>
+        <w:t>The percent slip of the right track – sR=u(3)</w:t>
       </w:r>
     </w:p>
     <w:p>
@@ -507,23 +260,7 @@
         </w:numPr>
       </w:pPr>
       <w:r>
-        <w:t xml:space="preserve">The percent slip of the left track – </w:t>
-      </w:r>
-      <w:proofErr w:type="spellStart"/>
-      <w:r>
-        <w:t>sL</w:t>
-      </w:r>
-      <w:proofErr w:type="spellEnd"/>
-      <w:r>
-        <w:t>=</w:t>
-      </w:r>
-      <w:proofErr w:type="gramStart"/>
-      <w:r>
-        <w:t>u(</w:t>
-      </w:r>
-      <w:proofErr w:type="gramEnd"/>
-      <w:r>
-        <w:t>4)</w:t>
+        <w:t>The percent slip of the left track – sL=u(4)</w:t>
       </w:r>
     </w:p>
     <w:p>
@@ -535,15 +272,7 @@
         </w:numPr>
       </w:pPr>
       <w:r>
-        <w:t>The heading angle of the UGV expressed in radians clockwise from the X axis for the vehicle’s navigational frame – theta=</w:t>
-      </w:r>
-      <w:proofErr w:type="gramStart"/>
-      <w:r>
-        <w:t>u(</w:t>
-      </w:r>
-      <w:proofErr w:type="gramEnd"/>
-      <w:r>
-        <w:t>5)</w:t>
+        <w:t>The heading angle of the UGV expressed in radians clockwise from the X axis for the vehicle’s navigational frame – theta=u(5)</w:t>
       </w:r>
     </w:p>
     <w:p/>
@@ -558,21 +287,10 @@
         <w:rPr>
           <w:u w:val="single"/>
         </w:rPr>
-        <w:t xml:space="preserve">Question </w:t>
-      </w:r>
-      <w:proofErr w:type="gramStart"/>
-      <w:r>
-        <w:rPr>
-          <w:u w:val="single"/>
-        </w:rPr>
-        <w:t>0.4</w:t>
-      </w:r>
-      <w:r>
-        <w:t xml:space="preserve">  What</w:t>
-      </w:r>
-      <w:proofErr w:type="gramEnd"/>
-      <w:r>
-        <w:t xml:space="preserve"> is output/returned from this Model Component?</w:t>
+        <w:t>Question 0.4</w:t>
+      </w:r>
+      <w:r>
+        <w:t xml:space="preserve">  What is output/returned from this Model Component?</w:t>
       </w:r>
     </w:p>
     <w:p>
@@ -581,24 +299,11 @@
       </w:r>
       <w:r>
         <w:tab/>
-        <w:t>The UGV MATLAB function returns the vector “</w:t>
-      </w:r>
-      <w:proofErr w:type="spellStart"/>
-      <w:r>
-        <w:t>xdot</w:t>
-      </w:r>
-      <w:proofErr w:type="spellEnd"/>
-      <w:r>
-        <w:t xml:space="preserve">” containing </w:t>
-      </w:r>
-      <w:r>
-        <w:t xml:space="preserve">three </w:t>
-      </w:r>
-      <w:proofErr w:type="spellStart"/>
-      <w:r>
-        <w:t>caluclated</w:t>
-      </w:r>
-      <w:proofErr w:type="spellEnd"/>
+        <w:t xml:space="preserve">The UGV MATLAB function returns the vector “xdot” containing </w:t>
+      </w:r>
+      <w:r>
+        <w:t>three caluclated</w:t>
+      </w:r>
       <w:r>
         <w:t xml:space="preserve"> values</w:t>
       </w:r>
@@ -615,15 +320,7 @@
         </w:numPr>
       </w:pPr>
       <w:r>
-        <w:t xml:space="preserve">The vehicle’s instantaneous velocity </w:t>
-      </w:r>
-      <w:proofErr w:type="gramStart"/>
-      <w:r>
-        <w:t>relative</w:t>
-      </w:r>
-      <w:proofErr w:type="gramEnd"/>
-      <w:r>
-        <w:t xml:space="preserve"> to the Navigational Frame’s X-axis.</w:t>
+        <w:t>The vehicle’s instantaneous velocity relative to the Navigational Frame’s X-axis.</w:t>
       </w:r>
     </w:p>
     <w:p>
@@ -635,15 +332,7 @@
         </w:numPr>
       </w:pPr>
       <w:r>
-        <w:t xml:space="preserve">The vehicle’s instantaneous velocity </w:t>
-      </w:r>
-      <w:proofErr w:type="gramStart"/>
-      <w:r>
-        <w:t>relative</w:t>
-      </w:r>
-      <w:proofErr w:type="gramEnd"/>
-      <w:r>
-        <w:t xml:space="preserve"> to the Navigational Frame’s Y-axis</w:t>
+        <w:t>The vehicle’s instantaneous velocity relative to the Navigational Frame’s Y-axis</w:t>
       </w:r>
       <w:r>
         <w:t>.</w:t>
@@ -733,39 +422,15 @@
         <w:ind w:left="720" w:hanging="720"/>
       </w:pPr>
       <w:r>
-        <w:t xml:space="preserve">This image below </w:t>
-      </w:r>
-      <w:proofErr w:type="gramStart"/>
-      <w:r>
-        <w:t>is located in</w:t>
-      </w:r>
-      <w:proofErr w:type="gramEnd"/>
-      <w:r>
-        <w:t xml:space="preserve"> </w:t>
-      </w:r>
-      <w:proofErr w:type="spellStart"/>
-      <w:r>
-        <w:t>ugvmodel</w:t>
-      </w:r>
-      <w:proofErr w:type="spellEnd"/>
-      <w:r>
-        <w:t>-&gt;Subsystem</w:t>
-      </w:r>
-    </w:p>
-    <w:p>
-      <w:pPr>
-        <w:ind w:left="720" w:hanging="720"/>
-      </w:pPr>
-      <w:r>
-        <w:t xml:space="preserve">The </w:t>
-      </w:r>
-      <w:proofErr w:type="spellStart"/>
-      <w:r>
-        <w:t>matlab</w:t>
-      </w:r>
-      <w:proofErr w:type="spellEnd"/>
-      <w:r>
-        <w:t xml:space="preserve"> function in blue generates 3 values: “x-dot”, “y-dot”, and “theta-dot”</w:t>
+        <w:t>This image below is located in ugvmodel-&gt;Subsystem</w:t>
+      </w:r>
+    </w:p>
+    <w:p>
+      <w:pPr>
+        <w:ind w:left="720" w:hanging="720"/>
+      </w:pPr>
+      <w:r>
+        <w:t>The matlab function in blue generates 3 values: “x-dot”, “y-dot”, and “theta-dot”</w:t>
       </w:r>
     </w:p>
     <w:p>
@@ -782,15 +447,7 @@
         <w:ind w:left="720" w:hanging="720"/>
       </w:pPr>
       <w:r>
-        <w:t xml:space="preserve">This is in </w:t>
-      </w:r>
-      <w:proofErr w:type="spellStart"/>
-      <w:r>
-        <w:t>ugvmodel</w:t>
-      </w:r>
-      <w:proofErr w:type="spellEnd"/>
-      <w:r>
-        <w:t>-&gt;Subsystem-&gt;MATLAB Function</w:t>
+        <w:t>This is in ugvmodel-&gt;Subsystem-&gt;MATLAB Function</w:t>
       </w:r>
     </w:p>
     <w:p>
@@ -869,23 +526,7 @@
         <w:ind w:left="720" w:hanging="720"/>
       </w:pPr>
       <w:r>
-        <w:t>The “</w:t>
-      </w:r>
-      <w:proofErr w:type="spellStart"/>
-      <w:r>
-        <w:t>Fcn</w:t>
-      </w:r>
-      <w:proofErr w:type="spellEnd"/>
-      <w:r>
-        <w:t>” block circled in purple generates the forward velocity by taking in “x-dot” and “y-dot</w:t>
-      </w:r>
-      <w:proofErr w:type="gramStart"/>
-      <w:r>
-        <w:t>”, and</w:t>
-      </w:r>
-      <w:proofErr w:type="gramEnd"/>
-      <w:r>
-        <w:t xml:space="preserve"> doing the Pythagorean theorem to find the velocity.</w:t>
+        <w:t>The “Fcn” block circled in purple generates the forward velocity by taking in “x-dot” and “y-dot”, and doing the Pythagorean theorem to find the velocity.</w:t>
       </w:r>
     </w:p>
     <w:p>
@@ -1064,55 +705,15 @@
         <w:ind w:left="720" w:hanging="720"/>
       </w:pPr>
       <w:r>
-        <w:t xml:space="preserve">The </w:t>
-      </w:r>
-      <w:proofErr w:type="spellStart"/>
-      <w:r>
-        <w:t>ugvmodel</w:t>
-      </w:r>
-      <w:proofErr w:type="spellEnd"/>
-      <w:r>
-        <w:t xml:space="preserve">-&gt;Subsystem-&gt;MATLAB function block. Its location </w:t>
-      </w:r>
-      <w:proofErr w:type="gramStart"/>
-      <w:r>
-        <w:t>is in</w:t>
-      </w:r>
-      <w:proofErr w:type="gramEnd"/>
-      <w:r>
-        <w:t xml:space="preserve"> </w:t>
-      </w:r>
-      <w:proofErr w:type="gramStart"/>
-      <w:r>
-        <w:t>blue</w:t>
-      </w:r>
-      <w:proofErr w:type="gramEnd"/>
-      <w:r>
-        <w:t xml:space="preserve"> and its contents are in the image directly above this. This calculates the instantaneous x and y velocity and turn rate.</w:t>
-      </w:r>
-    </w:p>
-    <w:p>
-      <w:pPr>
-        <w:ind w:left="720" w:hanging="720"/>
-      </w:pPr>
-      <w:r>
-        <w:t>Then, the “</w:t>
-      </w:r>
-      <w:proofErr w:type="spellStart"/>
-      <w:r>
-        <w:t>Fcn</w:t>
-      </w:r>
-      <w:proofErr w:type="spellEnd"/>
-      <w:r>
-        <w:t xml:space="preserve">” block in </w:t>
-      </w:r>
-      <w:proofErr w:type="spellStart"/>
-      <w:r>
-        <w:t>ugvmodel</w:t>
-      </w:r>
-      <w:proofErr w:type="spellEnd"/>
-      <w:r>
-        <w:t>-&gt;Subsystem takes the instantaneous x and y velocity, does the Pythagorean theorem and generates the instantaneous forward velocity</w:t>
+        <w:t>The ugvmodel-&gt;Subsystem-&gt;MATLAB function block. Its location is in blue and its contents are in the image directly above this. This calculates the instantaneous x and y velocity and turn rate.</w:t>
+      </w:r>
+    </w:p>
+    <w:p>
+      <w:pPr>
+        <w:ind w:left="720" w:hanging="720"/>
+      </w:pPr>
+      <w:r>
+        <w:t>Then, the “Fcn” block in ugvmodel-&gt;Subsystem takes the instantaneous x and y velocity, does the Pythagorean theorem and generates the instantaneous forward velocity</w:t>
       </w:r>
     </w:p>
     <w:p>
@@ -1230,31 +831,7 @@
         <w:ind w:left="720" w:hanging="720"/>
       </w:pPr>
       <w:r>
-        <w:t xml:space="preserve">The </w:t>
-      </w:r>
-      <w:proofErr w:type="spellStart"/>
-      <w:r>
-        <w:t>ugvmodel</w:t>
-      </w:r>
-      <w:proofErr w:type="spellEnd"/>
-      <w:r>
-        <w:t xml:space="preserve">-&gt;Subsystem-&gt;MATLAB function block. Its location </w:t>
-      </w:r>
-      <w:proofErr w:type="gramStart"/>
-      <w:r>
-        <w:t>is in</w:t>
-      </w:r>
-      <w:proofErr w:type="gramEnd"/>
-      <w:r>
-        <w:t xml:space="preserve"> </w:t>
-      </w:r>
-      <w:proofErr w:type="gramStart"/>
-      <w:r>
-        <w:t>blue</w:t>
-      </w:r>
-      <w:proofErr w:type="gramEnd"/>
-      <w:r>
-        <w:t xml:space="preserve"> and its contents are in the image directly above this. This calculates the instantaneous x and y velocity and turn rate</w:t>
+        <w:t>The ugvmodel-&gt;Subsystem-&gt;MATLAB function block. Its location is in blue and its contents are in the image directly above this. This calculates the instantaneous x and y velocity and turn rate</w:t>
       </w:r>
       <w:r>
         <w:t>.</w:t>
@@ -1273,23 +850,7 @@
         <w:ind w:left="720" w:hanging="720"/>
       </w:pPr>
       <w:r>
-        <w:t>Then, the “</w:t>
-      </w:r>
-      <w:proofErr w:type="spellStart"/>
-      <w:r>
-        <w:t>Fcn</w:t>
-      </w:r>
-      <w:proofErr w:type="spellEnd"/>
-      <w:r>
-        <w:t xml:space="preserve">” block in </w:t>
-      </w:r>
-      <w:proofErr w:type="spellStart"/>
-      <w:r>
-        <w:t>ugvmodel</w:t>
-      </w:r>
-      <w:proofErr w:type="spellEnd"/>
-      <w:r>
-        <w:t>-&gt;Subsystem takes the instantaneous x and y velocity, does the Pythagorean theorem and generates the instantaneous forward velocity</w:t>
+        <w:t>Then, the “Fcn” block in ugvmodel-&gt;Subsystem takes the instantaneous x and y velocity, does the Pythagorean theorem and generates the instantaneous forward velocity</w:t>
       </w:r>
       <w:r>
         <w:t>. Its contents are below</w:t>
@@ -1375,15 +936,7 @@
         <w:ind w:left="720" w:hanging="720"/>
       </w:pPr>
       <w:r>
-        <w:t xml:space="preserve">In </w:t>
-      </w:r>
-      <w:proofErr w:type="spellStart"/>
-      <w:r>
-        <w:t>ugvmodel</w:t>
-      </w:r>
-      <w:proofErr w:type="spellEnd"/>
-      <w:r>
-        <w:t>-&gt;Subsystem:</w:t>
+        <w:t>In ugvmodel-&gt;Subsystem:</w:t>
       </w:r>
       <w:r>
         <w:br/>
@@ -1447,15 +1000,7 @@
         <w:ind w:left="720" w:hanging="720"/>
       </w:pPr>
       <w:r>
-        <w:t xml:space="preserve">In blue, we generate the x-dot, y-dot, and theta-dot. We then put it through the yellow block, which integrates each. This gives us the x-pos, y-pos, theta. This then gives us a vector of 3 values. We then put it into the </w:t>
-      </w:r>
-      <w:proofErr w:type="spellStart"/>
-      <w:r>
-        <w:t>demux</w:t>
-      </w:r>
-      <w:proofErr w:type="spellEnd"/>
-      <w:r>
-        <w:t xml:space="preserve"> vertical black bar and that splits it into 3 values: x-position, y-position, theta.</w:t>
+        <w:t>In blue, we generate the x-dot, y-dot, and theta-dot. We then put it through the yellow block, which integrates each. This gives us the x-pos, y-pos, theta. This then gives us a vector of 3 values. We then put it into the demux vertical black bar and that splits it into 3 values: x-position, y-position, theta.</w:t>
       </w:r>
     </w:p>
     <w:p>
@@ -1537,29 +1082,8 @@
       <w:pPr>
         <w:ind w:left="720" w:hanging="720"/>
       </w:pPr>
-      <w:proofErr w:type="gramStart"/>
-      <w:r>
-        <w:t>So</w:t>
-      </w:r>
-      <w:proofErr w:type="gramEnd"/>
-      <w:r>
-        <w:t xml:space="preserve"> the output of the </w:t>
-      </w:r>
-      <w:proofErr w:type="spellStart"/>
-      <w:r>
-        <w:t>ugvmodel</w:t>
-      </w:r>
-      <w:proofErr w:type="spellEnd"/>
-      <w:r>
-        <w:t>-&gt;Subsystem-&gt;MATLAB function block is a vector of 3 values: x-dot, y-dot, theta-dot. The block above, the selector blocks “</w:t>
-      </w:r>
-      <w:proofErr w:type="gramStart"/>
-      <w:r>
-        <w:t>selects</w:t>
-      </w:r>
-      <w:proofErr w:type="gramEnd"/>
-      <w:r>
-        <w:t>” just the first 2 values of that vector, aka the x-dot and y-dot. Then it feeds it into the function which does the Pythagorean theorem and obtains the instantaneous forward velocity.</w:t>
+      <w:r>
+        <w:t>So the output of the ugvmodel-&gt;Subsystem-&gt;MATLAB function block is a vector of 3 values: x-dot, y-dot, theta-dot. The block above, the selector blocks “selects” just the first 2 values of that vector, aka the x-dot and y-dot. Then it feeds it into the function which does the Pythagorean theorem and obtains the instantaneous forward velocity.</w:t>
       </w:r>
     </w:p>
     <w:p>
@@ -1643,33 +1167,10 @@
       </w:pPr>
       <w:r>
         <w:tab/>
-      </w:r>
-      <w:proofErr w:type="gramStart"/>
-      <w:r>
-        <w:t>So</w:t>
-      </w:r>
-      <w:proofErr w:type="gramEnd"/>
-      <w:r>
-        <w:t xml:space="preserve"> the output of the </w:t>
-      </w:r>
-      <w:proofErr w:type="spellStart"/>
-      <w:r>
-        <w:t>ugvmodel</w:t>
-      </w:r>
-      <w:proofErr w:type="spellEnd"/>
-      <w:r>
-        <w:t>/Subsystem/MATLAB function block is a vector of 3 values: x-dot</w:t>
-      </w:r>
-      <w:r>
-        <w:t xml:space="preserve">, y-dot, and theta-dot. The integral block then receives that vector and does the integral for each. This </w:t>
-      </w:r>
-      <w:proofErr w:type="spellStart"/>
-      <w:r>
-        <w:t>demux</w:t>
-      </w:r>
-      <w:proofErr w:type="spellEnd"/>
-      <w:r>
-        <w:t xml:space="preserve"> block then just splits the vector into its individual values: x, y, theta, so we can see them separately.</w:t>
+        <w:t>So the output of the ugvmodel/Subsystem/MATLAB function block is a vector of 3 values: x-dot</w:t>
+      </w:r>
+      <w:r>
+        <w:t>, y-dot, and theta-dot. The integral block then receives that vector and does the integral for each. This demux block then just splits the vector into its individual values: x, y, theta, so we can see them separately.</w:t>
       </w:r>
     </w:p>
     <w:p>
@@ -1746,31 +1247,7 @@
         </w:drawing>
       </w:r>
       <w:r>
-        <w:t xml:space="preserve">This is the integral block. It receives the vector containing the x-dot, y-dot, and theta-dot from the </w:t>
-      </w:r>
-      <w:proofErr w:type="spellStart"/>
-      <w:r>
-        <w:t>ugvmodel</w:t>
-      </w:r>
-      <w:proofErr w:type="spellEnd"/>
-      <w:r>
-        <w:t xml:space="preserve">/Subsystem/MATLAB function block. </w:t>
-      </w:r>
-      <w:proofErr w:type="gramStart"/>
-      <w:r>
-        <w:t>In order to</w:t>
-      </w:r>
-      <w:proofErr w:type="gramEnd"/>
-      <w:r>
-        <w:t xml:space="preserve"> find the actual x-position, y-position, and theta, you integrate each. </w:t>
-      </w:r>
-      <w:proofErr w:type="gramStart"/>
-      <w:r>
-        <w:t>So</w:t>
-      </w:r>
-      <w:proofErr w:type="gramEnd"/>
-      <w:r>
-        <w:t xml:space="preserve"> the integral of x-dot is x-position, and same for y-dot, and the integral of theta-dot, aka turn rate, is the angle, theta.</w:t>
+        <w:t>This is the integral block. It receives the vector containing the x-dot, y-dot, and theta-dot from the ugvmodel/Subsystem/MATLAB function block. In order to find the actual x-position, y-position, and theta, you integrate each. So the integral of x-dot is x-position, and same for y-dot, and the integral of theta-dot, aka turn rate, is the angle, theta.</w:t>
       </w:r>
     </w:p>
     <w:p>
@@ -1873,15 +1350,7 @@
         </w:rPr>
       </w:pPr>
       <w:r>
-        <w:t xml:space="preserve">Before it reaches the subsystem, the inputs are generated in </w:t>
-      </w:r>
-      <w:proofErr w:type="spellStart"/>
-      <w:r>
-        <w:t>ugvmodel</w:t>
-      </w:r>
-      <w:proofErr w:type="spellEnd"/>
-      <w:r>
-        <w:t>. As seen below.</w:t>
+        <w:t>Before it reaches the subsystem, the inputs are generated in ugvmodel. As seen below.</w:t>
       </w:r>
     </w:p>
     <w:p>
@@ -1932,15 +1401,7 @@
         <w:ind w:left="720" w:hanging="720"/>
       </w:pPr>
       <w:r>
-        <w:t xml:space="preserve">In </w:t>
-      </w:r>
-      <w:proofErr w:type="spellStart"/>
-      <w:r>
-        <w:t>ugvmodel</w:t>
-      </w:r>
-      <w:proofErr w:type="spellEnd"/>
-      <w:r>
-        <w:t>-&gt;MATLAB function (the input one):</w:t>
+        <w:t>In ugvmodel-&gt;MATLAB function (the input one):</w:t>
       </w:r>
       <w:r>
         <w:br/>
@@ -1989,15 +1450,7 @@
       </w:pPr>
       <w:r>
         <w:lastRenderedPageBreak/>
-        <w:t xml:space="preserve">In </w:t>
-      </w:r>
-      <w:proofErr w:type="spellStart"/>
-      <w:r>
-        <w:t>ugvmodel</w:t>
-      </w:r>
-      <w:proofErr w:type="spellEnd"/>
-      <w:r>
-        <w:t>-&gt;MATLAB function1 (it’s called slip):</w:t>
+        <w:t>In ugvmodel-&gt;MATLAB function1 (it’s called slip):</w:t>
       </w:r>
       <w:r>
         <w:br/>
@@ -2158,23 +1611,7 @@
         </w:drawing>
       </w:r>
       <w:r>
-        <w:t xml:space="preserve">The “12:34” clock gives you the “time” for the </w:t>
-      </w:r>
-      <w:proofErr w:type="spellStart"/>
-      <w:r>
-        <w:t>ugvmodel</w:t>
-      </w:r>
-      <w:proofErr w:type="spellEnd"/>
-      <w:r>
-        <w:t xml:space="preserve">/MATLAB function called “input” that generates the DCR and DCL based on the time, aka time since simulation began. This generates an output at a specified rate. We have it set to 1. </w:t>
-      </w:r>
-      <w:proofErr w:type="gramStart"/>
-      <w:r>
-        <w:t>So</w:t>
-      </w:r>
-      <w:proofErr w:type="gramEnd"/>
-      <w:r>
-        <w:t xml:space="preserve"> every ‘1’, it will output the next number. The “analog clock” outputs the current simulation time with “decimation.” So, right now the decimation is 10, so every ‘10’ time, it will generate an output. </w:t>
+        <w:t xml:space="preserve">The “12:34” clock gives you the “time” for the ugvmodel/MATLAB function called “input” that generates the DCR and DCL based on the time, aka time since simulation began. This generates an output at a specified rate. We have it set to 1. So every ‘1’, it will output the next number. The “analog clock” outputs the current simulation time with “decimation.” So, right now the decimation is 10, so every ‘10’ time, it will generate an output. </w:t>
       </w:r>
     </w:p>
     <w:p>
@@ -2201,23 +1638,7 @@
           <w:b/>
           <w:bCs/>
         </w:rPr>
-        <w:t xml:space="preserve">How do I logically specify the simulated human inputs to this manually controlled UGV?  Tell me the location and show me the logic used to specify the simulated commanded inputs to our simulated vehicle.  (A picture is worth 1,000 words, </w:t>
-      </w:r>
-      <w:proofErr w:type="gramStart"/>
-      <w:r>
-        <w:rPr>
-          <w:b/>
-          <w:bCs/>
-        </w:rPr>
-        <w:t>are</w:t>
-      </w:r>
-      <w:proofErr w:type="gramEnd"/>
-      <w:r>
-        <w:rPr>
-          <w:b/>
-          <w:bCs/>
-        </w:rPr>
-        <w:t xml:space="preserve"> at leas</w:t>
+        <w:t>How do I logically specify the simulated human inputs to this manually controlled UGV?  Tell me the location and show me the logic used to specify the simulated commanded inputs to our simulated vehicle.  (A picture is worth 1,000 words, are at leas</w:t>
       </w:r>
       <w:r>
         <w:rPr>
@@ -2243,39 +1664,7 @@
         </w:rPr>
       </w:pPr>
       <w:r>
-        <w:t xml:space="preserve">In the </w:t>
-      </w:r>
-      <w:proofErr w:type="spellStart"/>
-      <w:r>
-        <w:t>ugvmodel</w:t>
-      </w:r>
-      <w:proofErr w:type="spellEnd"/>
-      <w:r>
-        <w:t xml:space="preserve">-&gt;MATLAB Function (name=input) and </w:t>
-      </w:r>
-      <w:proofErr w:type="spellStart"/>
-      <w:r>
-        <w:t>ugvmodel</w:t>
-      </w:r>
-      <w:proofErr w:type="spellEnd"/>
-      <w:r>
-        <w:t xml:space="preserve">-&gt;MATLAB Function1 (name=slip) you can specify simulated commanded inputs. You can just completely remove the “if” block, and instead of “DCR=0;” you can put “DCR=1;” for example. Same thing for the “slip” function. You can completely remove the “if” block, and instead of 0 for </w:t>
-      </w:r>
-      <w:proofErr w:type="spellStart"/>
-      <w:r>
-        <w:t>sR</w:t>
-      </w:r>
-      <w:proofErr w:type="spellEnd"/>
-      <w:r>
-        <w:t xml:space="preserve"> and </w:t>
-      </w:r>
-      <w:proofErr w:type="spellStart"/>
-      <w:r>
-        <w:t>sL</w:t>
-      </w:r>
-      <w:proofErr w:type="spellEnd"/>
-      <w:r>
-        <w:t>, you can specify any number you would like to simulate.</w:t>
+        <w:t>In the ugvmodel-&gt;MATLAB Function (name=input) and ugvmodel-&gt;MATLAB Function1 (name=slip) you can specify simulated commanded inputs. You can just completely remove the “if” block, and instead of “DCR=0;” you can put “DCR=1;” for example. Same thing for the “slip” function. You can completely remove the “if” block, and instead of 0 for sR and sL, you can specify any number you would like to simulate.</w:t>
       </w:r>
     </w:p>
     <w:p>
@@ -2449,55 +1838,10 @@
         <w:ind w:left="720" w:hanging="720"/>
       </w:pPr>
       <w:r>
-        <w:t xml:space="preserve">Ok so the “n-D T(u)” block is the lookup table. </w:t>
-      </w:r>
-      <w:proofErr w:type="gramStart"/>
-      <w:r>
-        <w:t>So</w:t>
-      </w:r>
-      <w:proofErr w:type="gramEnd"/>
-      <w:r>
-        <w:t xml:space="preserve"> this is what “translates” the DC R&amp;</w:t>
-      </w:r>
-      <w:proofErr w:type="gramStart"/>
-      <w:r>
-        <w:t>L ,</w:t>
-      </w:r>
-      <w:proofErr w:type="gramEnd"/>
-      <w:r>
-        <w:t xml:space="preserve"> duty cycle right and </w:t>
-      </w:r>
-      <w:proofErr w:type="gramStart"/>
-      <w:r>
-        <w:t>left,</w:t>
-      </w:r>
-      <w:proofErr w:type="gramEnd"/>
-      <w:r>
-        <w:t xml:space="preserve"> to </w:t>
-      </w:r>
-      <w:r>
-        <w:t xml:space="preserve">actual right and left angular speeds. </w:t>
-      </w:r>
-      <w:proofErr w:type="gramStart"/>
-      <w:r>
-        <w:t>So</w:t>
-      </w:r>
-      <w:proofErr w:type="gramEnd"/>
-      <w:r>
-        <w:t xml:space="preserve"> from DCR-&gt;</w:t>
-      </w:r>
-      <w:proofErr w:type="spellStart"/>
-      <w:proofErr w:type="gramStart"/>
-      <w:r>
-        <w:t>wR</w:t>
-      </w:r>
-      <w:proofErr w:type="spellEnd"/>
-      <w:r>
-        <w:t xml:space="preserve"> .</w:t>
-      </w:r>
-      <w:proofErr w:type="gramEnd"/>
-      <w:r>
-        <w:t xml:space="preserve"> This lookup table alone would give us that speed, BUT motors don’t instantaneously go to that speed, so the </w:t>
+        <w:t xml:space="preserve">Ok so the “n-D T(u)” block is the lookup table. So this is what “translates” the DC R&amp;L , duty cycle right and left, to </w:t>
+      </w:r>
+      <w:r>
+        <w:t xml:space="preserve">actual right and left angular speeds. So from DCR-&gt;wR . This lookup table alone would give us that speed, BUT motors don’t instantaneously go to that speed, so the </w:t>
       </w:r>
       <w:r>
         <w:t>last</w:t>
@@ -2528,15 +1872,7 @@
         <w:t>continuous</w:t>
       </w:r>
       <w:r>
-        <w:t xml:space="preserve"> value. Why? Because the “transfer function” block needs a continuous value. </w:t>
-      </w:r>
-      <w:proofErr w:type="gramStart"/>
-      <w:r>
-        <w:t>So</w:t>
-      </w:r>
-      <w:proofErr w:type="gramEnd"/>
-      <w:r>
-        <w:t xml:space="preserve"> 1</w:t>
+        <w:t xml:space="preserve"> value. Why? Because the “transfer function” block needs a continuous value. So 1</w:t>
       </w:r>
       <w:r>
         <w:rPr>
@@ -2545,15 +1881,7 @@
         <w:t>st</w:t>
       </w:r>
       <w:r>
-        <w:t xml:space="preserve"> block goes from DCR to </w:t>
-      </w:r>
-      <w:proofErr w:type="spellStart"/>
-      <w:r>
-        <w:t>wR</w:t>
-      </w:r>
-      <w:proofErr w:type="spellEnd"/>
-      <w:r>
-        <w:t>. 2</w:t>
+        <w:t xml:space="preserve"> block goes from DCR to wR. 2</w:t>
       </w:r>
       <w:r>
         <w:rPr>
@@ -2676,15 +2004,7 @@
         <w:ind w:left="720" w:hanging="720"/>
       </w:pPr>
       <w:r>
-        <w:t xml:space="preserve">This is in the </w:t>
-      </w:r>
-      <w:proofErr w:type="spellStart"/>
-      <w:r>
-        <w:t>UGVparameters.m</w:t>
-      </w:r>
-      <w:proofErr w:type="spellEnd"/>
-      <w:r>
-        <w:t xml:space="preserve"> file</w:t>
+        <w:t>This is in the UGVparameters.m file</w:t>
       </w:r>
     </w:p>
     <w:p>
@@ -2754,23 +2074,7 @@
           <w:b/>
           <w:bCs/>
         </w:rPr>
-        <w:t xml:space="preserve">What </w:t>
-      </w:r>
-      <w:proofErr w:type="gramStart"/>
-      <w:r>
-        <w:rPr>
-          <w:b/>
-          <w:bCs/>
-        </w:rPr>
-        <w:t>does  “</w:t>
-      </w:r>
-      <w:proofErr w:type="gramEnd"/>
-      <w:r>
-        <w:rPr>
-          <w:b/>
-          <w:bCs/>
-        </w:rPr>
-        <w:t>b” Workspace variable represent.   What role does it play in the UGV Simulation Model?</w:t>
+        <w:t>What does  “b” Workspace variable represent.   What role does it play in the UGV Simulation Model?</w:t>
       </w:r>
     </w:p>
     <w:p>
@@ -2853,37 +2157,47 @@
         <w:ind w:left="720" w:hanging="720"/>
       </w:pPr>
       <w:r>
-        <w:t xml:space="preserve">You can define them in the </w:t>
-      </w:r>
-      <w:proofErr w:type="spellStart"/>
-      <w:r>
-        <w:t>UGVparameters.m</w:t>
-      </w:r>
-      <w:proofErr w:type="spellEnd"/>
-      <w:r>
-        <w:t xml:space="preserve"> file, in the “Way Points” section. </w:t>
-      </w:r>
-    </w:p>
-    <w:p>
-      <w:pPr>
-        <w:ind w:left="720" w:hanging="720"/>
-      </w:pPr>
-    </w:p>
-    <w:p>
-      <w:pPr>
-        <w:ind w:left="720" w:hanging="720"/>
+        <w:t xml:space="preserve">You can define them in the UGVparameters.m file, in the “Way Points” section. </w:t>
+      </w:r>
+    </w:p>
+    <w:p>
+      <w:pPr>
+        <w:ind w:left="720" w:hanging="720"/>
+      </w:pPr>
+    </w:p>
+    <w:p>
+      <w:pPr>
+        <w:ind w:left="720" w:hanging="720"/>
+        <w:rPr>
+          <w:b/>
+          <w:bCs/>
+        </w:rPr>
       </w:pPr>
       <w:r>
         <w:t>5.0</w:t>
       </w:r>
       <w:r>
         <w:tab/>
+      </w:r>
+      <w:r>
+        <w:rPr>
+          <w:b/>
+          <w:bCs/>
+        </w:rPr>
         <w:t>The following are a series of experiments or questions what we</w:t>
       </w:r>
       <w:r>
+        <w:rPr>
+          <w:b/>
+          <w:bCs/>
+        </w:rPr>
         <w:t xml:space="preserve"> </w:t>
       </w:r>
       <w:r>
+        <w:rPr>
+          <w:b/>
+          <w:bCs/>
+        </w:rPr>
         <w:t>would like you to perform/answer with the model.</w:t>
       </w:r>
     </w:p>
@@ -2891,6 +2205,14 @@
       <w:pPr>
         <w:ind w:left="720" w:hanging="720"/>
       </w:pPr>
+      <w:r>
+        <w:t>ok</w:t>
+      </w:r>
+    </w:p>
+    <w:p>
+      <w:pPr>
+        <w:ind w:left="720" w:hanging="720"/>
+      </w:pPr>
     </w:p>
     <w:p>
       <w:pPr>
@@ -2901,6 +2223,12 @@
       </w:r>
       <w:r>
         <w:tab/>
+      </w:r>
+      <w:r>
+        <w:rPr>
+          <w:b/>
+          <w:bCs/>
+        </w:rPr>
         <w:t>How/Where do you define the Simulation Run Length for a run?</w:t>
       </w:r>
     </w:p>
@@ -2909,6 +2237,66 @@
         <w:ind w:left="720" w:hanging="720"/>
       </w:pPr>
       <w:r>
+        <w:rPr>
+          <w:b/>
+          <w:bCs/>
+        </w:rPr>
+        <w:lastRenderedPageBreak/>
+        <w:drawing>
+          <wp:inline distT="0" distB="0" distL="0" distR="0" wp14:anchorId="59673FCA" wp14:editId="0272C4BF">
+            <wp:extent cx="5943600" cy="774065"/>
+            <wp:effectExtent l="0" t="0" r="0" b="6985"/>
+            <wp:docPr id="246578936" name="Picture 1" descr="A screenshot of a computer&#10;&#10;AI-generated content may be incorrect."/>
+            <wp:cNvGraphicFramePr>
+              <a:graphicFrameLocks xmlns:a="http://schemas.openxmlformats.org/drawingml/2006/main" noChangeAspect="1"/>
+            </wp:cNvGraphicFramePr>
+            <a:graphic xmlns:a="http://schemas.openxmlformats.org/drawingml/2006/main">
+              <a:graphicData uri="http://schemas.openxmlformats.org/drawingml/2006/picture">
+                <pic:pic xmlns:pic="http://schemas.openxmlformats.org/drawingml/2006/picture">
+                  <pic:nvPicPr>
+                    <pic:cNvPr id="246578936" name="Picture 1" descr="A screenshot of a computer&#10;&#10;AI-generated content may be incorrect."/>
+                    <pic:cNvPicPr/>
+                  </pic:nvPicPr>
+                  <pic:blipFill>
+                    <a:blip r:embed="rId18"/>
+                    <a:stretch>
+                      <a:fillRect/>
+                    </a:stretch>
+                  </pic:blipFill>
+                  <pic:spPr>
+                    <a:xfrm>
+                      <a:off x="0" y="0"/>
+                      <a:ext cx="5943600" cy="774065"/>
+                    </a:xfrm>
+                    <a:prstGeom prst="rect">
+                      <a:avLst/>
+                    </a:prstGeom>
+                  </pic:spPr>
+                </pic:pic>
+              </a:graphicData>
+            </a:graphic>
+          </wp:inline>
+        </w:drawing>
+      </w:r>
+    </w:p>
+    <w:p>
+      <w:pPr>
+        <w:ind w:left="720" w:hanging="720"/>
+      </w:pPr>
+      <w:r>
+        <w:t>Just type in the number you want.</w:t>
+      </w:r>
+    </w:p>
+    <w:p>
+      <w:pPr>
+        <w:ind w:left="720" w:hanging="720"/>
+      </w:pPr>
+    </w:p>
+    <w:p>
+      <w:pPr>
+        <w:ind w:left="720" w:hanging="720"/>
+      </w:pPr>
+      <w:r>
         <w:t>5.2</w:t>
       </w:r>
       <w:r>
@@ -2927,6 +2315,95 @@
       <w:r>
         <w:t>0 seconds and then stop.  Please remove any slip from the tracks for this experiment.</w:t>
       </w:r>
+    </w:p>
+    <w:p>
+      <w:pPr>
+        <w:ind w:left="720" w:hanging="720"/>
+      </w:pPr>
+      <w:r>
+        <w:drawing>
+          <wp:inline distT="0" distB="0" distL="0" distR="0" wp14:anchorId="78499FEF" wp14:editId="291775AC">
+            <wp:extent cx="2896004" cy="2838846"/>
+            <wp:effectExtent l="0" t="0" r="0" b="0"/>
+            <wp:docPr id="803923821" name="Picture 1" descr="A screenshot of a computer program&#10;&#10;AI-generated content may be incorrect."/>
+            <wp:cNvGraphicFramePr>
+              <a:graphicFrameLocks xmlns:a="http://schemas.openxmlformats.org/drawingml/2006/main" noChangeAspect="1"/>
+            </wp:cNvGraphicFramePr>
+            <a:graphic xmlns:a="http://schemas.openxmlformats.org/drawingml/2006/main">
+              <a:graphicData uri="http://schemas.openxmlformats.org/drawingml/2006/picture">
+                <pic:pic xmlns:pic="http://schemas.openxmlformats.org/drawingml/2006/picture">
+                  <pic:nvPicPr>
+                    <pic:cNvPr id="803923821" name="Picture 1" descr="A screenshot of a computer program&#10;&#10;AI-generated content may be incorrect."/>
+                    <pic:cNvPicPr/>
+                  </pic:nvPicPr>
+                  <pic:blipFill>
+                    <a:blip r:embed="rId19"/>
+                    <a:stretch>
+                      <a:fillRect/>
+                    </a:stretch>
+                  </pic:blipFill>
+                  <pic:spPr>
+                    <a:xfrm>
+                      <a:off x="0" y="0"/>
+                      <a:ext cx="2896004" cy="2838846"/>
+                    </a:xfrm>
+                    <a:prstGeom prst="rect">
+                      <a:avLst/>
+                    </a:prstGeom>
+                  </pic:spPr>
+                </pic:pic>
+              </a:graphicData>
+            </a:graphic>
+          </wp:inline>
+        </w:drawing>
+      </w:r>
+    </w:p>
+    <w:p>
+      <w:pPr>
+        <w:ind w:left="720" w:hanging="720"/>
+      </w:pPr>
+      <w:r>
+        <w:drawing>
+          <wp:inline distT="0" distB="0" distL="0" distR="0" wp14:anchorId="1DEE3D16" wp14:editId="3757E453">
+            <wp:extent cx="3391373" cy="2229161"/>
+            <wp:effectExtent l="0" t="0" r="0" b="0"/>
+            <wp:docPr id="331448835" name="Picture 1" descr="A screen shot of a computer&#10;&#10;AI-generated content may be incorrect."/>
+            <wp:cNvGraphicFramePr>
+              <a:graphicFrameLocks xmlns:a="http://schemas.openxmlformats.org/drawingml/2006/main" noChangeAspect="1"/>
+            </wp:cNvGraphicFramePr>
+            <a:graphic xmlns:a="http://schemas.openxmlformats.org/drawingml/2006/main">
+              <a:graphicData uri="http://schemas.openxmlformats.org/drawingml/2006/picture">
+                <pic:pic xmlns:pic="http://schemas.openxmlformats.org/drawingml/2006/picture">
+                  <pic:nvPicPr>
+                    <pic:cNvPr id="331448835" name="Picture 1" descr="A screen shot of a computer&#10;&#10;AI-generated content may be incorrect."/>
+                    <pic:cNvPicPr/>
+                  </pic:nvPicPr>
+                  <pic:blipFill>
+                    <a:blip r:embed="rId20"/>
+                    <a:stretch>
+                      <a:fillRect/>
+                    </a:stretch>
+                  </pic:blipFill>
+                  <pic:spPr>
+                    <a:xfrm>
+                      <a:off x="0" y="0"/>
+                      <a:ext cx="3391373" cy="2229161"/>
+                    </a:xfrm>
+                    <a:prstGeom prst="rect">
+                      <a:avLst/>
+                    </a:prstGeom>
+                  </pic:spPr>
+                </pic:pic>
+              </a:graphicData>
+            </a:graphic>
+          </wp:inline>
+        </w:drawing>
+      </w:r>
+    </w:p>
+    <w:p>
+      <w:pPr>
+        <w:ind w:left="720" w:hanging="720"/>
+      </w:pPr>
     </w:p>
     <w:p>
       <w:pPr>
@@ -2943,15 +2420,29 @@
       </w:r>
       <w:r>
         <w:tab/>
-        <w:t xml:space="preserve">What is the final location of your vehicle after this simulation run?  Please give me the platforms X and Y coordinates </w:t>
-      </w:r>
-      <w:proofErr w:type="gramStart"/>
-      <w:r>
-        <w:t>relative</w:t>
-      </w:r>
-      <w:proofErr w:type="gramEnd"/>
-      <w:r>
-        <w:t xml:space="preserve"> to the Navigation Frame.</w:t>
+      </w:r>
+      <w:r>
+        <w:rPr>
+          <w:b/>
+          <w:bCs/>
+        </w:rPr>
+        <w:t>What is the final location of your vehicle after this simulation run?  Please give me the platforms X and Y coordinates relative to the Navigation Frame.</w:t>
+      </w:r>
+    </w:p>
+    <w:p>
+      <w:pPr>
+        <w:ind w:left="720" w:hanging="720"/>
+      </w:pPr>
+      <w:r>
+        <w:t>x-position = 3.7714</w:t>
+      </w:r>
+    </w:p>
+    <w:p>
+      <w:pPr>
+        <w:ind w:left="720" w:hanging="720"/>
+      </w:pPr>
+      <w:r>
+        <w:t>y-position = 0</w:t>
       </w:r>
     </w:p>
     <w:p>
@@ -2968,7 +2459,21 @@
       </w:r>
       <w:r>
         <w:tab/>
+      </w:r>
+      <w:r>
+        <w:rPr>
+          <w:b/>
+          <w:bCs/>
+        </w:rPr>
         <w:t>What Simulink Block can you add to your model that will tell you your exact X coordinate value?</w:t>
+      </w:r>
+    </w:p>
+    <w:p>
+      <w:pPr>
+        <w:ind w:left="720" w:hanging="720"/>
+      </w:pPr>
+      <w:r>
+        <w:t xml:space="preserve">A display. Or you can use the scope provided. </w:t>
       </w:r>
     </w:p>
     <w:p>
@@ -3021,7 +2526,7 @@
                     <pic:cNvPicPr/>
                   </pic:nvPicPr>
                   <pic:blipFill>
-                    <a:blip r:embed="rId18" cstate="print">
+                    <a:blip r:embed="rId21" cstate="print">
                       <a:extLst>
                         <a:ext uri="{28A0092B-C50C-407E-A947-70E740481C1C}">
                           <a14:useLocalDpi xmlns:a14="http://schemas.microsoft.com/office/drawing/2010/main" val="0"/>
@@ -3072,6 +2577,49 @@
       <w:pPr>
         <w:ind w:left="720" w:hanging="720"/>
       </w:pPr>
+      <w:r>
+        <w:lastRenderedPageBreak/>
+        <w:drawing>
+          <wp:inline distT="0" distB="0" distL="0" distR="0" wp14:anchorId="7376DCDA" wp14:editId="6B597306">
+            <wp:extent cx="3005764" cy="3220278"/>
+            <wp:effectExtent l="0" t="0" r="4445" b="0"/>
+            <wp:docPr id="1910935743" name="Picture 1" descr="A graph of a diagram with Ice hockey rink in the background&#10;&#10;AI-generated content may be incorrect."/>
+            <wp:cNvGraphicFramePr>
+              <a:graphicFrameLocks xmlns:a="http://schemas.openxmlformats.org/drawingml/2006/main" noChangeAspect="1"/>
+            </wp:cNvGraphicFramePr>
+            <a:graphic xmlns:a="http://schemas.openxmlformats.org/drawingml/2006/main">
+              <a:graphicData uri="http://schemas.openxmlformats.org/drawingml/2006/picture">
+                <pic:pic xmlns:pic="http://schemas.openxmlformats.org/drawingml/2006/picture">
+                  <pic:nvPicPr>
+                    <pic:cNvPr id="1910935743" name="Picture 1" descr="A graph of a diagram with Ice hockey rink in the background&#10;&#10;AI-generated content may be incorrect."/>
+                    <pic:cNvPicPr/>
+                  </pic:nvPicPr>
+                  <pic:blipFill>
+                    <a:blip r:embed="rId22"/>
+                    <a:stretch>
+                      <a:fillRect/>
+                    </a:stretch>
+                  </pic:blipFill>
+                  <pic:spPr>
+                    <a:xfrm>
+                      <a:off x="0" y="0"/>
+                      <a:ext cx="3014775" cy="3229932"/>
+                    </a:xfrm>
+                    <a:prstGeom prst="rect">
+                      <a:avLst/>
+                    </a:prstGeom>
+                  </pic:spPr>
+                </pic:pic>
+              </a:graphicData>
+            </a:graphic>
+          </wp:inline>
+        </w:drawing>
+      </w:r>
+    </w:p>
+    <w:p>
+      <w:pPr>
+        <w:ind w:left="720" w:hanging="720"/>
+      </w:pPr>
     </w:p>
     <w:p>
       <w:pPr>
@@ -3081,10 +2629,18 @@
         <w:t>5.3.2</w:t>
       </w:r>
       <w:r>
+        <w:rPr>
+          <w:b/>
+          <w:bCs/>
+        </w:rPr>
         <w:tab/>
         <w:t>Provide a picture of the “Input</w:t>
       </w:r>
       <w:r>
+        <w:rPr>
+          <w:b/>
+          <w:bCs/>
+        </w:rPr>
         <w:t>” MATLAB function logic you used to generate this path.</w:t>
       </w:r>
     </w:p>
@@ -3092,35 +2648,81 @@
       <w:pPr>
         <w:ind w:left="720" w:hanging="720"/>
       </w:pPr>
-    </w:p>
-    <w:p>
-      <w:pPr>
-        <w:ind w:left="720" w:hanging="720"/>
+      <w:r>
+        <w:drawing>
+          <wp:inline distT="0" distB="0" distL="0" distR="0" wp14:anchorId="592A6D95" wp14:editId="4A8B79BD">
+            <wp:extent cx="1627261" cy="3005593"/>
+            <wp:effectExtent l="0" t="0" r="0" b="4445"/>
+            <wp:docPr id="1651431195" name="Picture 1" descr="A screenshot of a computer&#10;&#10;AI-generated content may be incorrect."/>
+            <wp:cNvGraphicFramePr>
+              <a:graphicFrameLocks xmlns:a="http://schemas.openxmlformats.org/drawingml/2006/main" noChangeAspect="1"/>
+            </wp:cNvGraphicFramePr>
+            <a:graphic xmlns:a="http://schemas.openxmlformats.org/drawingml/2006/main">
+              <a:graphicData uri="http://schemas.openxmlformats.org/drawingml/2006/picture">
+                <pic:pic xmlns:pic="http://schemas.openxmlformats.org/drawingml/2006/picture">
+                  <pic:nvPicPr>
+                    <pic:cNvPr id="1651431195" name="Picture 1" descr="A screenshot of a computer&#10;&#10;AI-generated content may be incorrect."/>
+                    <pic:cNvPicPr/>
+                  </pic:nvPicPr>
+                  <pic:blipFill>
+                    <a:blip r:embed="rId23"/>
+                    <a:stretch>
+                      <a:fillRect/>
+                    </a:stretch>
+                  </pic:blipFill>
+                  <pic:spPr>
+                    <a:xfrm>
+                      <a:off x="0" y="0"/>
+                      <a:ext cx="1635728" cy="3021232"/>
+                    </a:xfrm>
+                    <a:prstGeom prst="rect">
+                      <a:avLst/>
+                    </a:prstGeom>
+                  </pic:spPr>
+                </pic:pic>
+              </a:graphicData>
+            </a:graphic>
+          </wp:inline>
+        </w:drawing>
+      </w:r>
+    </w:p>
+    <w:p>
+      <w:pPr>
+        <w:ind w:left="720" w:hanging="720"/>
+      </w:pPr>
+    </w:p>
+    <w:p>
+      <w:pPr>
+        <w:ind w:left="720" w:hanging="720"/>
+        <w:rPr>
+          <w:b/>
+          <w:bCs/>
+        </w:rPr>
       </w:pPr>
       <w:r>
         <w:t>5.4</w:t>
       </w:r>
       <w:r>
         <w:tab/>
-        <w:t xml:space="preserve">The following set of tasks/questions will allow you to explore the </w:t>
-      </w:r>
-      <w:proofErr w:type="spellStart"/>
-      <w:proofErr w:type="gramStart"/>
-      <w:r>
-        <w:t>affects</w:t>
-      </w:r>
-      <w:proofErr w:type="spellEnd"/>
-      <w:proofErr w:type="gramEnd"/>
-      <w:r>
-        <w:t xml:space="preserve"> of changing the </w:t>
-      </w:r>
-      <w:proofErr w:type="gramStart"/>
-      <w:r>
-        <w:t>physically</w:t>
-      </w:r>
-      <w:proofErr w:type="gramEnd"/>
-      <w:r>
-        <w:t xml:space="preserve"> characteristics for the virtual UGV to change how the vehicle behaves.</w:t>
+      </w:r>
+      <w:r>
+        <w:rPr>
+          <w:b/>
+          <w:bCs/>
+        </w:rPr>
+        <w:t>The following set of tasks/questions will allow you to explore the affects of changing the physically characteristics for the virtual UGV to change how the vehicle behaves.</w:t>
+      </w:r>
+    </w:p>
+    <w:p>
+      <w:pPr>
+        <w:ind w:left="720" w:hanging="720"/>
+        <w:rPr>
+          <w:b/>
+          <w:bCs/>
+        </w:rPr>
+      </w:pPr>
+      <w:r>
+        <w:t>ok</w:t>
       </w:r>
     </w:p>
     <w:p>
@@ -3137,15 +2739,7 @@
       </w:r>
       <w:r>
         <w:tab/>
-        <w:t xml:space="preserve">Change </w:t>
-      </w:r>
-      <w:proofErr w:type="gramStart"/>
-      <w:r>
-        <w:t>you</w:t>
-      </w:r>
-      <w:proofErr w:type="gramEnd"/>
-      <w:r>
-        <w:t xml:space="preserve"> simulation environment so that you have four waypoints located at (0,0), (5,0), (5,5), and (0,5).  </w:t>
+        <w:t xml:space="preserve">Change you simulation environment so that you have four waypoints located at (0,0), (5,0), (5,5), and (0,5).  </w:t>
       </w:r>
     </w:p>
     <w:p>
@@ -3165,15 +2759,142 @@
         <w:t>Change your “Input” MATLAB function logic so your UGV moves through your four points.  Provide a picture of the “Input” MATLAB function logic you used to generate this path.</w:t>
       </w:r>
       <w:r>
-        <w:t xml:space="preserve">  When you are successful, RENAME AND SAVE THIS </w:t>
-      </w:r>
-      <w:proofErr w:type="gramStart"/>
-      <w:r>
-        <w:t>MODEL!!.</w:t>
-      </w:r>
-      <w:proofErr w:type="gramEnd"/>
-      <w:r>
-        <w:t xml:space="preserve">  You will be using this as your starting point for several of the following activities and questions.</w:t>
+        <w:t xml:space="preserve">  When you are successful, RENAME AND SAVE THIS MODEL!!.  You will be using this as your starting point for several of the following activities and questions.</w:t>
+      </w:r>
+    </w:p>
+    <w:p>
+      <w:pPr>
+        <w:ind w:left="720" w:hanging="720"/>
+      </w:pPr>
+      <w:r>
+        <w:drawing>
+          <wp:inline distT="0" distB="0" distL="0" distR="0" wp14:anchorId="7CF36B0A" wp14:editId="1357C69D">
+            <wp:extent cx="5943600" cy="6259195"/>
+            <wp:effectExtent l="0" t="0" r="0" b="8255"/>
+            <wp:docPr id="806512095" name="Picture 1" descr="A grid with red and blue circles&#10;&#10;AI-generated content may be incorrect."/>
+            <wp:cNvGraphicFramePr>
+              <a:graphicFrameLocks xmlns:a="http://schemas.openxmlformats.org/drawingml/2006/main" noChangeAspect="1"/>
+            </wp:cNvGraphicFramePr>
+            <a:graphic xmlns:a="http://schemas.openxmlformats.org/drawingml/2006/main">
+              <a:graphicData uri="http://schemas.openxmlformats.org/drawingml/2006/picture">
+                <pic:pic xmlns:pic="http://schemas.openxmlformats.org/drawingml/2006/picture">
+                  <pic:nvPicPr>
+                    <pic:cNvPr id="806512095" name="Picture 1" descr="A grid with red and blue circles&#10;&#10;AI-generated content may be incorrect."/>
+                    <pic:cNvPicPr/>
+                  </pic:nvPicPr>
+                  <pic:blipFill>
+                    <a:blip r:embed="rId24"/>
+                    <a:stretch>
+                      <a:fillRect/>
+                    </a:stretch>
+                  </pic:blipFill>
+                  <pic:spPr>
+                    <a:xfrm>
+                      <a:off x="0" y="0"/>
+                      <a:ext cx="5943600" cy="6259195"/>
+                    </a:xfrm>
+                    <a:prstGeom prst="rect">
+                      <a:avLst/>
+                    </a:prstGeom>
+                  </pic:spPr>
+                </pic:pic>
+              </a:graphicData>
+            </a:graphic>
+          </wp:inline>
+        </w:drawing>
+      </w:r>
+    </w:p>
+    <w:p>
+      <w:pPr>
+        <w:ind w:left="720" w:hanging="720"/>
+      </w:pPr>
+      <w:r>
+        <w:lastRenderedPageBreak/>
+        <w:drawing>
+          <wp:inline distT="0" distB="0" distL="0" distR="0" wp14:anchorId="3C105BFD" wp14:editId="1A2C246B">
+            <wp:extent cx="1812897" cy="3824080"/>
+            <wp:effectExtent l="0" t="0" r="0" b="5080"/>
+            <wp:docPr id="1158034352" name="Picture 1" descr="A screenshot of a computer&#10;&#10;AI-generated content may be incorrect."/>
+            <wp:cNvGraphicFramePr>
+              <a:graphicFrameLocks xmlns:a="http://schemas.openxmlformats.org/drawingml/2006/main" noChangeAspect="1"/>
+            </wp:cNvGraphicFramePr>
+            <a:graphic xmlns:a="http://schemas.openxmlformats.org/drawingml/2006/main">
+              <a:graphicData uri="http://schemas.openxmlformats.org/drawingml/2006/picture">
+                <pic:pic xmlns:pic="http://schemas.openxmlformats.org/drawingml/2006/picture">
+                  <pic:nvPicPr>
+                    <pic:cNvPr id="1158034352" name="Picture 1" descr="A screenshot of a computer&#10;&#10;AI-generated content may be incorrect."/>
+                    <pic:cNvPicPr/>
+                  </pic:nvPicPr>
+                  <pic:blipFill>
+                    <a:blip r:embed="rId25"/>
+                    <a:stretch>
+                      <a:fillRect/>
+                    </a:stretch>
+                  </pic:blipFill>
+                  <pic:spPr>
+                    <a:xfrm>
+                      <a:off x="0" y="0"/>
+                      <a:ext cx="1822366" cy="3844054"/>
+                    </a:xfrm>
+                    <a:prstGeom prst="rect">
+                      <a:avLst/>
+                    </a:prstGeom>
+                  </pic:spPr>
+                </pic:pic>
+              </a:graphicData>
+            </a:graphic>
+          </wp:inline>
+        </w:drawing>
+      </w:r>
+    </w:p>
+    <w:p>
+      <w:pPr>
+        <w:ind w:left="720" w:hanging="720"/>
+      </w:pPr>
+      <w:r>
+        <w:drawing>
+          <wp:inline distT="0" distB="0" distL="0" distR="0" wp14:anchorId="0C99EDEE" wp14:editId="68E12CBD">
+            <wp:extent cx="1137037" cy="1775013"/>
+            <wp:effectExtent l="0" t="0" r="6350" b="0"/>
+            <wp:docPr id="1309052205" name="Picture 1" descr="A screenshot of a computer&#10;&#10;AI-generated content may be incorrect."/>
+            <wp:cNvGraphicFramePr>
+              <a:graphicFrameLocks xmlns:a="http://schemas.openxmlformats.org/drawingml/2006/main" noChangeAspect="1"/>
+            </wp:cNvGraphicFramePr>
+            <a:graphic xmlns:a="http://schemas.openxmlformats.org/drawingml/2006/main">
+              <a:graphicData uri="http://schemas.openxmlformats.org/drawingml/2006/picture">
+                <pic:pic xmlns:pic="http://schemas.openxmlformats.org/drawingml/2006/picture">
+                  <pic:nvPicPr>
+                    <pic:cNvPr id="1309052205" name="Picture 1" descr="A screenshot of a computer&#10;&#10;AI-generated content may be incorrect."/>
+                    <pic:cNvPicPr/>
+                  </pic:nvPicPr>
+                  <pic:blipFill>
+                    <a:blip r:embed="rId26"/>
+                    <a:stretch>
+                      <a:fillRect/>
+                    </a:stretch>
+                  </pic:blipFill>
+                  <pic:spPr>
+                    <a:xfrm>
+                      <a:off x="0" y="0"/>
+                      <a:ext cx="1159216" cy="1809636"/>
+                    </a:xfrm>
+                    <a:prstGeom prst="rect">
+                      <a:avLst/>
+                    </a:prstGeom>
+                  </pic:spPr>
+                </pic:pic>
+              </a:graphicData>
+            </a:graphic>
+          </wp:inline>
+        </w:drawing>
+      </w:r>
+    </w:p>
+    <w:p>
+      <w:pPr>
+        <w:ind w:left="720" w:hanging="720"/>
+      </w:pPr>
+      <w:r>
+        <w:t>I wanted to go quick so full throttle DCR and DCL at max for as long as I can</w:t>
       </w:r>
     </w:p>
     <w:p>
@@ -3190,6 +2911,12 @@
       </w:r>
       <w:r>
         <w:tab/>
+      </w:r>
+      <w:r>
+        <w:rPr>
+          <w:b/>
+          <w:bCs/>
+        </w:rPr>
         <w:t>Provide a picture of the path your UGV took through these four points.</w:t>
       </w:r>
     </w:p>
@@ -3201,6 +2928,7 @@
         <w:rPr>
           <w:noProof/>
         </w:rPr>
+        <w:lastRenderedPageBreak/>
         <w:drawing>
           <wp:inline distT="0" distB="0" distL="0" distR="0" wp14:anchorId="32D7A2ED" wp14:editId="3AE71707">
             <wp:extent cx="2815590" cy="3255838"/>
@@ -3217,7 +2945,7 @@
                     <pic:cNvPicPr/>
                   </pic:nvPicPr>
                   <pic:blipFill>
-                    <a:blip r:embed="rId19" cstate="print">
+                    <a:blip r:embed="rId27" cstate="print">
                       <a:extLst>
                         <a:ext uri="{28A0092B-C50C-407E-A947-70E740481C1C}">
                           <a14:useLocalDpi xmlns:a14="http://schemas.microsoft.com/office/drawing/2010/main" val="0"/>
@@ -3252,15 +2980,7 @@
         <w:t>This is the path my UGV generated</w:t>
       </w:r>
       <w:r>
-        <w:t xml:space="preserve"> and the four waypoints I placed in the environment.  It took me a great deal of trial and error to generate this path.  I will use this model and path to see the effects of changing vehicle parameters and of wheel slip.  Your path does not have to be </w:t>
-      </w:r>
-      <w:proofErr w:type="gramStart"/>
-      <w:r>
-        <w:t>perfect</w:t>
-      </w:r>
-      <w:proofErr w:type="gramEnd"/>
-      <w:r>
-        <w:t xml:space="preserve"> but i</w:t>
+        <w:t xml:space="preserve"> and the four waypoints I placed in the environment.  It took me a great deal of trial and error to generate this path.  I will use this model and path to see the effects of changing vehicle parameters and of wheel slip.  Your path does not have to be perfect but i</w:t>
       </w:r>
       <w:r>
         <w:t>t</w:t>
@@ -3272,15 +2992,7 @@
         <w:t>re</w:t>
       </w:r>
       <w:r>
-        <w:t xml:space="preserve"> active and the values of the </w:t>
-      </w:r>
-      <w:proofErr w:type="gramStart"/>
-      <w:r>
-        <w:t>percent</w:t>
-      </w:r>
-      <w:proofErr w:type="gramEnd"/>
-      <w:r>
-        <w:t xml:space="preserve"> duty cycles to get exact distances to the waypoints</w:t>
+        <w:t xml:space="preserve"> active and the values of the percent duty cycles to get exact distances to the waypoints</w:t>
       </w:r>
       <w:r>
         <w:t xml:space="preserve"> of 90 degree turns</w:t>
@@ -3295,15 +3007,7 @@
         <w:t>-</w:t>
       </w:r>
       <w:r>
-        <w:t>line segments my duty cycles were close to 100%.  To get fine turn control I reduced my duty cycles to approximately 50% or so.  Remember, the duty cycle dead band is between – 30</w:t>
-      </w:r>
-      <w:proofErr w:type="gramStart"/>
-      <w:r>
-        <w:t>%  and</w:t>
-      </w:r>
-      <w:proofErr w:type="gramEnd"/>
-      <w:r>
-        <w:t xml:space="preserve"> +30% duty cycle, so do not try to go too slow.</w:t>
+        <w:t>line segments my duty cycles were close to 100%.  To get fine turn control I reduced my duty cycles to approximately 50% or so.  Remember, the duty cycle dead band is between – 30%  and +30% duty cycle, so do not try to go too slow.</w:t>
       </w:r>
     </w:p>
     <w:p/>
@@ -3329,16 +3033,33 @@
     <w:p>
       <w:pPr>
         <w:ind w:left="720"/>
-      </w:pPr>
-      <w:r>
+        <w:rPr>
+          <w:b/>
+          <w:bCs/>
+        </w:rPr>
+      </w:pPr>
+      <w:r>
+        <w:rPr>
+          <w:b/>
+          <w:bCs/>
+        </w:rPr>
         <w:t>5.4.5.1</w:t>
       </w:r>
       <w:r>
+        <w:rPr>
+          <w:b/>
+          <w:bCs/>
+        </w:rPr>
         <w:tab/>
         <w:t>What does the “b” parameter in the vehicle model represent?</w:t>
       </w:r>
     </w:p>
     <w:p>
+      <w:r>
+        <w:t>The “width” of the vehicle</w:t>
+      </w:r>
+    </w:p>
+    <w:p>
       <w:pPr>
         <w:ind w:left="720"/>
       </w:pPr>
@@ -3352,15 +3073,7 @@
       </w:r>
       <w:r>
         <w:tab/>
-        <w:t xml:space="preserve">Decrease the “b” parameter value in your model that drives the vehicle in the </w:t>
-      </w:r>
-      <w:proofErr w:type="gramStart"/>
-      <w:r>
-        <w:t>5 meter</w:t>
-      </w:r>
-      <w:proofErr w:type="gramEnd"/>
-      <w:r>
-        <w:t xml:space="preserve"> square by 20%.  Run the model and save a picture of the resulting UGV path here.  </w:t>
+        <w:t xml:space="preserve">Decrease the “b” parameter value in your model that drives the vehicle in the 5 meter square by 20%.  Run the model and save a picture of the resulting UGV path here.  </w:t>
       </w:r>
       <w:r>
         <w:t>Explain how these results are different from the original square.  Do these differences make sense to you.</w:t>
@@ -3372,10 +3085,66 @@
       </w:pPr>
       <w:r>
         <w:lastRenderedPageBreak/>
+        <w:drawing>
+          <wp:inline distT="0" distB="0" distL="0" distR="0" wp14:anchorId="14876F38" wp14:editId="2F10330F">
+            <wp:extent cx="2623930" cy="2720085"/>
+            <wp:effectExtent l="0" t="0" r="5080" b="4445"/>
+            <wp:docPr id="1556227024" name="Picture 1" descr="A graph of a triangle with red and blue circles&#10;&#10;AI-generated content may be incorrect."/>
+            <wp:cNvGraphicFramePr>
+              <a:graphicFrameLocks xmlns:a="http://schemas.openxmlformats.org/drawingml/2006/main" noChangeAspect="1"/>
+            </wp:cNvGraphicFramePr>
+            <a:graphic xmlns:a="http://schemas.openxmlformats.org/drawingml/2006/main">
+              <a:graphicData uri="http://schemas.openxmlformats.org/drawingml/2006/picture">
+                <pic:pic xmlns:pic="http://schemas.openxmlformats.org/drawingml/2006/picture">
+                  <pic:nvPicPr>
+                    <pic:cNvPr id="1556227024" name="Picture 1" descr="A graph of a triangle with red and blue circles&#10;&#10;AI-generated content may be incorrect."/>
+                    <pic:cNvPicPr/>
+                  </pic:nvPicPr>
+                  <pic:blipFill>
+                    <a:blip r:embed="rId28"/>
+                    <a:stretch>
+                      <a:fillRect/>
+                    </a:stretch>
+                  </pic:blipFill>
+                  <pic:spPr>
+                    <a:xfrm>
+                      <a:off x="0" y="0"/>
+                      <a:ext cx="2631664" cy="2728102"/>
+                    </a:xfrm>
+                    <a:prstGeom prst="rect">
+                      <a:avLst/>
+                    </a:prstGeom>
+                  </pic:spPr>
+                </pic:pic>
+              </a:graphicData>
+            </a:graphic>
+          </wp:inline>
+        </w:drawing>
+      </w:r>
+    </w:p>
+    <w:p>
+      <w:pPr>
+        <w:ind w:left="1440" w:hanging="720"/>
+      </w:pPr>
+      <w:r>
+        <w:t>Yes they make sense. We changed the width, so we changed the turn rate, aka theta-dot. Theta-dot uses “b.”</w:t>
+      </w:r>
+    </w:p>
+    <w:p>
+      <w:pPr>
+        <w:ind w:left="1440" w:hanging="720"/>
+      </w:pPr>
+      <w:r>
         <w:t>5.4.5.3</w:t>
       </w:r>
       <w:r>
         <w:tab/>
+      </w:r>
+      <w:r>
+        <w:rPr>
+          <w:b/>
+          <w:bCs/>
+        </w:rPr>
         <w:t>Increase the “b” parameter by 20%.  Provide a picture of the resulting path.  Explain how these results are different from the original square.  Do these differences make sense to you.</w:t>
       </w:r>
     </w:p>
@@ -3384,17 +3153,117 @@
         <w:ind w:left="1440" w:hanging="720"/>
       </w:pPr>
       <w:r>
+        <w:drawing>
+          <wp:inline distT="0" distB="0" distL="0" distR="0" wp14:anchorId="5F83CE99" wp14:editId="6721B1B2">
+            <wp:extent cx="2205955" cy="2456953"/>
+            <wp:effectExtent l="0" t="0" r="4445" b="635"/>
+            <wp:docPr id="921581909" name="Picture 1" descr="A graph of a diagram&#10;&#10;AI-generated content may be incorrect."/>
+            <wp:cNvGraphicFramePr>
+              <a:graphicFrameLocks xmlns:a="http://schemas.openxmlformats.org/drawingml/2006/main" noChangeAspect="1"/>
+            </wp:cNvGraphicFramePr>
+            <a:graphic xmlns:a="http://schemas.openxmlformats.org/drawingml/2006/main">
+              <a:graphicData uri="http://schemas.openxmlformats.org/drawingml/2006/picture">
+                <pic:pic xmlns:pic="http://schemas.openxmlformats.org/drawingml/2006/picture">
+                  <pic:nvPicPr>
+                    <pic:cNvPr id="921581909" name="Picture 1" descr="A graph of a diagram&#10;&#10;AI-generated content may be incorrect."/>
+                    <pic:cNvPicPr/>
+                  </pic:nvPicPr>
+                  <pic:blipFill>
+                    <a:blip r:embed="rId29"/>
+                    <a:stretch>
+                      <a:fillRect/>
+                    </a:stretch>
+                  </pic:blipFill>
+                  <pic:spPr>
+                    <a:xfrm>
+                      <a:off x="0" y="0"/>
+                      <a:ext cx="2212984" cy="2464782"/>
+                    </a:xfrm>
+                    <a:prstGeom prst="rect">
+                      <a:avLst/>
+                    </a:prstGeom>
+                  </pic:spPr>
+                </pic:pic>
+              </a:graphicData>
+            </a:graphic>
+          </wp:inline>
+        </w:drawing>
+      </w:r>
+    </w:p>
+    <w:p>
+      <w:pPr>
+        <w:ind w:left="1440" w:hanging="720"/>
+        <w:rPr>
+          <w:b/>
+          <w:bCs/>
+        </w:rPr>
+      </w:pPr>
+      <w:r>
         <w:t>5.4.5.4</w:t>
       </w:r>
       <w:r>
         <w:tab/>
+      </w:r>
+      <w:r>
+        <w:rPr>
+          <w:b/>
+          <w:bCs/>
+        </w:rPr>
         <w:t xml:space="preserve">Cut the “b” to half its original value.  Repeat the experiment.  Tell me what </w:t>
       </w:r>
       <w:r>
+        <w:rPr>
+          <w:b/>
+          <w:bCs/>
+        </w:rPr>
         <w:t>happens to the path.  This will be most clear if your original model accurately traces out the square.</w:t>
       </w:r>
     </w:p>
-    <w:p/>
+    <w:p>
+      <w:r>
+        <w:lastRenderedPageBreak/>
+        <w:drawing>
+          <wp:inline distT="0" distB="0" distL="0" distR="0" wp14:anchorId="18DE5EF7" wp14:editId="4DBF80D7">
+            <wp:extent cx="2874314" cy="2894275"/>
+            <wp:effectExtent l="0" t="0" r="2540" b="1905"/>
+            <wp:docPr id="1157961197" name="Picture 1" descr="A graph of a graph with red and blue circles with Ice hockey rink in the background&#10;&#10;AI-generated content may be incorrect."/>
+            <wp:cNvGraphicFramePr>
+              <a:graphicFrameLocks xmlns:a="http://schemas.openxmlformats.org/drawingml/2006/main" noChangeAspect="1"/>
+            </wp:cNvGraphicFramePr>
+            <a:graphic xmlns:a="http://schemas.openxmlformats.org/drawingml/2006/main">
+              <a:graphicData uri="http://schemas.openxmlformats.org/drawingml/2006/picture">
+                <pic:pic xmlns:pic="http://schemas.openxmlformats.org/drawingml/2006/picture">
+                  <pic:nvPicPr>
+                    <pic:cNvPr id="1157961197" name="Picture 1" descr="A graph of a graph with red and blue circles with Ice hockey rink in the background&#10;&#10;AI-generated content may be incorrect."/>
+                    <pic:cNvPicPr/>
+                  </pic:nvPicPr>
+                  <pic:blipFill>
+                    <a:blip r:embed="rId30"/>
+                    <a:stretch>
+                      <a:fillRect/>
+                    </a:stretch>
+                  </pic:blipFill>
+                  <pic:spPr>
+                    <a:xfrm>
+                      <a:off x="0" y="0"/>
+                      <a:ext cx="2881437" cy="2901447"/>
+                    </a:xfrm>
+                    <a:prstGeom prst="rect">
+                      <a:avLst/>
+                    </a:prstGeom>
+                  </pic:spPr>
+                </pic:pic>
+              </a:graphicData>
+            </a:graphic>
+          </wp:inline>
+        </w:drawing>
+      </w:r>
+    </w:p>
+    <w:p>
+      <w:r>
+        <w:t>Its turn rate is now double.</w:t>
+      </w:r>
+    </w:p>
     <w:p>
       <w:pPr>
         <w:rPr>
@@ -3434,11 +3303,25 @@
       </w:r>
       <w:r>
         <w:tab/>
+      </w:r>
+      <w:r>
+        <w:rPr>
+          <w:b/>
+          <w:bCs/>
+        </w:rPr>
         <w:t>Which value in the UGV parameter file represents the drive wheel radius on the right side of the vehicle?</w:t>
       </w:r>
     </w:p>
     <w:p>
       <w:pPr>
+        <w:ind w:left="1440" w:hanging="720"/>
+      </w:pPr>
+      <w:r>
+        <w:t>rR</w:t>
+      </w:r>
+    </w:p>
+    <w:p>
+      <w:pPr>
         <w:ind w:left="720"/>
       </w:pPr>
     </w:p>
@@ -3458,16 +3341,65 @@
       <w:pPr>
         <w:ind w:left="1440" w:hanging="720"/>
       </w:pPr>
+      <w:r>
+        <w:drawing>
+          <wp:inline distT="0" distB="0" distL="0" distR="0" wp14:anchorId="0C30AF01" wp14:editId="64DDFA28">
+            <wp:extent cx="2179070" cy="2218414"/>
+            <wp:effectExtent l="0" t="0" r="0" b="0"/>
+            <wp:docPr id="360928406" name="Picture 1" descr="A graph of a diagram&#10;&#10;AI-generated content may be incorrect."/>
+            <wp:cNvGraphicFramePr>
+              <a:graphicFrameLocks xmlns:a="http://schemas.openxmlformats.org/drawingml/2006/main" noChangeAspect="1"/>
+            </wp:cNvGraphicFramePr>
+            <a:graphic xmlns:a="http://schemas.openxmlformats.org/drawingml/2006/main">
+              <a:graphicData uri="http://schemas.openxmlformats.org/drawingml/2006/picture">
+                <pic:pic xmlns:pic="http://schemas.openxmlformats.org/drawingml/2006/picture">
+                  <pic:nvPicPr>
+                    <pic:cNvPr id="360928406" name="Picture 1" descr="A graph of a diagram&#10;&#10;AI-generated content may be incorrect."/>
+                    <pic:cNvPicPr/>
+                  </pic:nvPicPr>
+                  <pic:blipFill>
+                    <a:blip r:embed="rId31"/>
+                    <a:stretch>
+                      <a:fillRect/>
+                    </a:stretch>
+                  </pic:blipFill>
+                  <pic:spPr>
+                    <a:xfrm>
+                      <a:off x="0" y="0"/>
+                      <a:ext cx="2184733" cy="2224179"/>
+                    </a:xfrm>
+                    <a:prstGeom prst="rect">
+                      <a:avLst/>
+                    </a:prstGeom>
+                  </pic:spPr>
+                </pic:pic>
+              </a:graphicData>
+            </a:graphic>
+          </wp:inline>
+        </w:drawing>
+      </w:r>
     </w:p>
     <w:p>
       <w:pPr>
         <w:ind w:left="1440" w:hanging="720"/>
       </w:pPr>
-      <w:r>
+    </w:p>
+    <w:p>
+      <w:pPr>
+        <w:ind w:left="1440" w:hanging="720"/>
+      </w:pPr>
+      <w:r>
+        <w:lastRenderedPageBreak/>
         <w:t>5.4.6.3</w:t>
       </w:r>
       <w:r>
         <w:tab/>
+      </w:r>
+      <w:r>
+        <w:rPr>
+          <w:b/>
+          <w:bCs/>
+        </w:rPr>
         <w:t>How is this Wheel Radius Error path different from your Original Square Path and the “20% b Error” Path?  Can you tell them apart?  Can you explain why they are different?</w:t>
       </w:r>
     </w:p>
@@ -3475,6 +3407,14 @@
       <w:pPr>
         <w:ind w:left="1440" w:hanging="720"/>
       </w:pPr>
+      <w:r>
+        <w:t>It “bends” because the radius is slightly larger so it will turn slightly more to one side</w:t>
+      </w:r>
+    </w:p>
+    <w:p>
+      <w:pPr>
+        <w:ind w:left="1440" w:hanging="720"/>
+      </w:pPr>
     </w:p>
     <w:p>
       <w:pPr>
@@ -3514,9 +3454,19 @@
       </w:r>
       <w:r>
         <w:tab/>
+      </w:r>
+      <w:r>
+        <w:rPr>
+          <w:b/>
+          <w:bCs/>
+        </w:rPr>
         <w:t xml:space="preserve">In your original </w:t>
       </w:r>
       <w:r>
+        <w:rPr>
+          <w:b/>
+          <w:bCs/>
+        </w:rPr>
         <w:t>5 Meter Square Model modify the “slip” MATLAB Function by adding 10% slippage on the left side of the platform for about 5 seconds of your simulation in the middle of your first straight motion segment.  Show the “slip” MATLAB Function changes you have made.  Provide a picture of the modified path.</w:t>
       </w:r>
     </w:p>
@@ -3524,12 +3474,62 @@
       <w:pPr>
         <w:ind w:left="1440" w:hanging="720"/>
       </w:pPr>
+      <w:r>
+        <w:t>Because I have max speed it does tons of turns</w:t>
+      </w:r>
     </w:p>
     <w:p>
       <w:pPr>
         <w:ind w:left="1440" w:hanging="720"/>
       </w:pPr>
       <w:r>
+        <w:drawing>
+          <wp:inline distT="0" distB="0" distL="0" distR="0" wp14:anchorId="08B610FC" wp14:editId="2F8375F1">
+            <wp:extent cx="2691739" cy="3387256"/>
+            <wp:effectExtent l="0" t="0" r="0" b="3810"/>
+            <wp:docPr id="1795482650" name="Picture 1" descr="A screenshot of a graph&#10;&#10;AI-generated content may be incorrect."/>
+            <wp:cNvGraphicFramePr>
+              <a:graphicFrameLocks xmlns:a="http://schemas.openxmlformats.org/drawingml/2006/main" noChangeAspect="1"/>
+            </wp:cNvGraphicFramePr>
+            <a:graphic xmlns:a="http://schemas.openxmlformats.org/drawingml/2006/main">
+              <a:graphicData uri="http://schemas.openxmlformats.org/drawingml/2006/picture">
+                <pic:pic xmlns:pic="http://schemas.openxmlformats.org/drawingml/2006/picture">
+                  <pic:nvPicPr>
+                    <pic:cNvPr id="1795482650" name="Picture 1" descr="A screenshot of a graph&#10;&#10;AI-generated content may be incorrect."/>
+                    <pic:cNvPicPr/>
+                  </pic:nvPicPr>
+                  <pic:blipFill>
+                    <a:blip r:embed="rId32"/>
+                    <a:stretch>
+                      <a:fillRect/>
+                    </a:stretch>
+                  </pic:blipFill>
+                  <pic:spPr>
+                    <a:xfrm>
+                      <a:off x="0" y="0"/>
+                      <a:ext cx="2698463" cy="3395717"/>
+                    </a:xfrm>
+                    <a:prstGeom prst="rect">
+                      <a:avLst/>
+                    </a:prstGeom>
+                  </pic:spPr>
+                </pic:pic>
+              </a:graphicData>
+            </a:graphic>
+          </wp:inline>
+        </w:drawing>
+      </w:r>
+    </w:p>
+    <w:p>
+      <w:pPr>
+        <w:ind w:left="1440" w:hanging="720"/>
+      </w:pPr>
+    </w:p>
+    <w:p>
+      <w:pPr>
+        <w:ind w:left="1440" w:hanging="720"/>
+      </w:pPr>
+      <w:r>
         <w:t>5.4.7.2</w:t>
       </w:r>
       <w:r>
@@ -3541,47 +3541,75 @@
       <w:pPr>
         <w:ind w:left="1440" w:hanging="720"/>
       </w:pPr>
+      <w:r>
+        <w:lastRenderedPageBreak/>
+        <w:drawing>
+          <wp:inline distT="0" distB="0" distL="0" distR="0" wp14:anchorId="2DFE597F" wp14:editId="7ADD1C0A">
+            <wp:extent cx="2695492" cy="2648839"/>
+            <wp:effectExtent l="0" t="0" r="0" b="0"/>
+            <wp:docPr id="567919503" name="Picture 1" descr="A screenshot of a graph&#10;&#10;AI-generated content may be incorrect."/>
+            <wp:cNvGraphicFramePr>
+              <a:graphicFrameLocks xmlns:a="http://schemas.openxmlformats.org/drawingml/2006/main" noChangeAspect="1"/>
+            </wp:cNvGraphicFramePr>
+            <a:graphic xmlns:a="http://schemas.openxmlformats.org/drawingml/2006/main">
+              <a:graphicData uri="http://schemas.openxmlformats.org/drawingml/2006/picture">
+                <pic:pic xmlns:pic="http://schemas.openxmlformats.org/drawingml/2006/picture">
+                  <pic:nvPicPr>
+                    <pic:cNvPr id="567919503" name="Picture 1" descr="A screenshot of a graph&#10;&#10;AI-generated content may be incorrect."/>
+                    <pic:cNvPicPr/>
+                  </pic:nvPicPr>
+                  <pic:blipFill>
+                    <a:blip r:embed="rId33"/>
+                    <a:stretch>
+                      <a:fillRect/>
+                    </a:stretch>
+                  </pic:blipFill>
+                  <pic:spPr>
+                    <a:xfrm>
+                      <a:off x="0" y="0"/>
+                      <a:ext cx="2700131" cy="2653398"/>
+                    </a:xfrm>
+                    <a:prstGeom prst="rect">
+                      <a:avLst/>
+                    </a:prstGeom>
+                  </pic:spPr>
+                </pic:pic>
+              </a:graphicData>
+            </a:graphic>
+          </wp:inline>
+        </w:drawing>
+      </w:r>
     </w:p>
     <w:p>
       <w:pPr>
         <w:ind w:left="1440" w:hanging="720"/>
       </w:pPr>
+    </w:p>
+    <w:p>
+      <w:pPr>
+        <w:ind w:left="1440" w:hanging="720"/>
+      </w:pPr>
       <w:r>
         <w:t>5.4.7.3</w:t>
       </w:r>
       <w:r>
         <w:tab/>
-        <w:t xml:space="preserve">Discuss how wheel/track slips that occur for a finite </w:t>
-      </w:r>
-      <w:proofErr w:type="gramStart"/>
-      <w:r>
-        <w:t>period of time</w:t>
-      </w:r>
-      <w:proofErr w:type="gramEnd"/>
-      <w:r>
-        <w:t xml:space="preserve"> during a simulation run </w:t>
-      </w:r>
-      <w:proofErr w:type="gramStart"/>
-      <w:r>
-        <w:t>affects</w:t>
-      </w:r>
-      <w:proofErr w:type="gramEnd"/>
-      <w:r>
-        <w:t xml:space="preserve"> the UGV path.  Can you identify where a wheel slip event </w:t>
-      </w:r>
-      <w:proofErr w:type="gramStart"/>
-      <w:r>
-        <w:t>has occurred</w:t>
-      </w:r>
-      <w:proofErr w:type="gramEnd"/>
-      <w:r>
-        <w:t xml:space="preserve"> during a run?</w:t>
+      </w:r>
+      <w:r>
+        <w:rPr>
+          <w:b/>
+          <w:bCs/>
+        </w:rPr>
+        <w:t>Discuss how wheel/track slips that occur for a finite period of time during a simulation run affects the UGV path.  Can you identify where a wheel slip event has occurred during a run?</w:t>
       </w:r>
     </w:p>
     <w:p>
       <w:pPr>
         <w:ind w:left="1440" w:hanging="720"/>
       </w:pPr>
+      <w:r>
+        <w:t>It causes the UGV to behave unexpectedly. You seem to be able to identify a wheel slip when it behaves unexpectedly.</w:t>
+      </w:r>
     </w:p>
     <w:sectPr>
       <w:pgSz w:w="12240" w:h="15840"/>
